--- a/docs/Study Content/Human-Centered Artificial Intelligence/Assets/Notes on HCAI.docx
+++ b/docs/Study Content/Human-Centered Artificial Intelligence/Assets/Notes on HCAI.docx
@@ -185,6 +185,22 @@
       </w:pPr>
     </w:p>
     <w:p/>
+    <w:p>
+      <w:r>
+        <w:t xml:space="preserve">Finish tutorial: </w:t>
+      </w:r>
+      <w:hyperlink r:id="rId6" w:history="1">
+        <w:r>
+          <w:rPr>
+            <w:rStyle w:val="Hyperlink"/>
+          </w:rPr>
+          <w:t>https://www.adobe.com/products/xd/learn/get-started-xd-prototype.html</w:t>
+        </w:r>
+      </w:hyperlink>
+      <w:r>
+        <w:t xml:space="preserve"> </w:t>
+      </w:r>
+    </w:p>
     <w:p/>
     <w:p>
       <w:r>
@@ -195,7 +211,16 @@
       <w:r>
         <w:t xml:space="preserve">Source for good plugins: </w:t>
       </w:r>
-      <w:hyperlink r:id="rId6" w:history="1">
+    </w:p>
+    <w:p>
+      <w:pPr>
+        <w:pStyle w:val="ListParagraph"/>
+        <w:numPr>
+          <w:ilvl w:val="0"/>
+          <w:numId w:val="2"/>
+        </w:numPr>
+      </w:pPr>
+      <w:hyperlink r:id="rId7" w:history="1">
         <w:r>
           <w:rPr>
             <w:rStyle w:val="Hyperlink"/>
@@ -212,10 +237,56 @@
         <w:pStyle w:val="ListParagraph"/>
         <w:numPr>
           <w:ilvl w:val="0"/>
+          <w:numId w:val="2"/>
+        </w:numPr>
+      </w:pPr>
+      <w:hyperlink r:id="rId8" w:history="1">
+        <w:r>
+          <w:rPr>
+            <w:rStyle w:val="Hyperlink"/>
+          </w:rPr>
+          <w:t>https://xd.adobe.com/ideas/process/user-testing/remote-usability-testing/</w:t>
+        </w:r>
+      </w:hyperlink>
+      <w:r>
+        <w:t xml:space="preserve"> </w:t>
+      </w:r>
+    </w:p>
+    <w:p>
+      <w:pPr>
+        <w:pStyle w:val="ListParagraph"/>
+        <w:numPr>
+          <w:ilvl w:val="0"/>
+          <w:numId w:val="2"/>
+        </w:numPr>
+      </w:pPr>
+      <w:hyperlink r:id="rId9" w:history="1">
+        <w:r>
+          <w:rPr>
+            <w:rStyle w:val="Hyperlink"/>
+          </w:rPr>
+          <w:t>https://xd.adobe.com/ideas/process/user-testing/best-free-paid-usability-testing-tools/</w:t>
+        </w:r>
+      </w:hyperlink>
+      <w:r>
+        <w:t xml:space="preserve"> </w:t>
+      </w:r>
+    </w:p>
+    <w:p/>
+    <w:p>
+      <w:r>
+        <w:t>Currently up for selection:</w:t>
+      </w:r>
+    </w:p>
+    <w:p>
+      <w:pPr>
+        <w:pStyle w:val="ListParagraph"/>
+        <w:numPr>
+          <w:ilvl w:val="0"/>
           <w:numId w:val="1"/>
         </w:numPr>
       </w:pPr>
-      <w:hyperlink r:id="rId7" w:history="1">
+      <w:hyperlink r:id="rId10" w:history="1">
         <w:r>
           <w:rPr>
             <w:rStyle w:val="Hyperlink"/>
@@ -238,7 +309,7 @@
       <w:r>
         <w:t xml:space="preserve">Easy and intuitive: </w:t>
       </w:r>
-      <w:hyperlink r:id="rId8" w:history="1">
+      <w:hyperlink r:id="rId11" w:history="1">
         <w:r>
           <w:rPr>
             <w:rStyle w:val="Hyperlink"/>
@@ -257,6 +328,18 @@
       </w:pPr>
       <w:r>
         <w:t>Good remote testing</w:t>
+      </w:r>
+    </w:p>
+    <w:p>
+      <w:pPr>
+        <w:pStyle w:val="ListParagraph"/>
+        <w:numPr>
+          <w:ilvl w:val="1"/>
+          <w:numId w:val="1"/>
+        </w:numPr>
+      </w:pPr>
+      <w:r>
+        <w:t>Free</w:t>
       </w:r>
     </w:p>
     <w:sectPr>
@@ -387,7 +470,7 @@
   <w:abstractNum w:abstractNumId="1" w15:restartNumberingAfterBreak="0">
     <w:nsid w:val="75A17024"/>
     <w:multiLevelType w:val="hybridMultilevel"/>
-    <w:tmpl w:val="CD640C16"/>
+    <w:tmpl w:val="C520062E"/>
     <w:lvl w:ilvl="0" w:tplc="04090001">
       <w:start w:val="1"/>
       <w:numFmt w:val="bullet"/>
